--- a/基于Q-Learning实现Doodle Jump自动跳跃-期末项目报告.docx
+++ b/基于Q-Learning实现Doodle Jump自动跳跃-期末项目报告.docx
@@ -683,16 +683,6 @@
     </w:p>
     <w:p>
       <w:pPr>
-        <w:ind w:firstLine="480"/>
-        <w:rPr>
-          <w:rFonts w:ascii="宋体" w:eastAsia="宋体" w:hAnsi="宋体"/>
-          <w:color w:val="000000"/>
-          <w:szCs w:val="24"/>
-        </w:rPr>
-      </w:pPr>
-    </w:p>
-    <w:p>
-      <w:pPr>
         <w:widowControl/>
         <w:spacing w:line="240" w:lineRule="auto"/>
         <w:ind w:firstLineChars="0" w:firstLine="0"/>
@@ -717,7 +707,9 @@
     <w:sdt>
       <w:sdtPr>
         <w:rPr>
-          <w:rFonts w:ascii="方正小标宋简体" w:eastAsia="方正小标宋简体" w:hint="eastAsia"/>
+          <w:rFonts w:ascii="方正小标宋简体" w:eastAsia="方正小标宋简体" w:hAnsi="Times New Roman" w:cstheme="minorBidi" w:hint="eastAsia"/>
+          <w:color w:val="auto"/>
+          <w:kern w:val="2"/>
           <w:sz w:val="44"/>
           <w:szCs w:val="44"/>
           <w:lang w:val="zh-CN"/>
@@ -730,11 +722,9 @@
       </w:sdtPr>
       <w:sdtEndPr>
         <w:rPr>
-          <w:rFonts w:ascii="Times New Roman" w:eastAsiaTheme="minorEastAsia" w:hAnsi="Times New Roman" w:cstheme="minorBidi" w:hint="default"/>
+          <w:rFonts w:ascii="Times New Roman" w:eastAsiaTheme="minorEastAsia" w:hint="default"/>
           <w:b/>
           <w:bCs/>
-          <w:color w:val="auto"/>
-          <w:kern w:val="2"/>
           <w:sz w:val="24"/>
           <w:szCs w:val="22"/>
         </w:rPr>
@@ -746,7 +736,7 @@
             <w:spacing w:afterLines="50" w:after="163"/>
             <w:jc w:val="center"/>
             <w:rPr>
-              <w:rFonts w:ascii="方正小标宋简体" w:eastAsia="方正小标宋简体" w:hint="eastAsia"/>
+              <w:rFonts w:ascii="方正小标宋简体" w:eastAsia="方正小标宋简体"/>
               <w:sz w:val="44"/>
               <w:szCs w:val="44"/>
             </w:rPr>
@@ -3186,9 +3176,6 @@
           <w:pPr>
             <w:spacing w:line="324" w:lineRule="auto"/>
             <w:ind w:firstLineChars="0" w:firstLine="0"/>
-            <w:rPr>
-              <w:rFonts w:hint="eastAsia"/>
-            </w:rPr>
             <w:sectPr>
               <w:headerReference w:type="even" r:id="rId10"/>
               <w:headerReference w:type="default" r:id="rId11"/>
@@ -3234,9 +3221,6 @@
     <w:p>
       <w:pPr>
         <w:ind w:firstLine="480"/>
-        <w:rPr>
-          <w:rFonts w:hint="eastAsia"/>
-        </w:rPr>
       </w:pPr>
       <w:r>
         <w:rPr>
@@ -3295,9 +3279,6 @@
       <w:pPr>
         <w:pStyle w:val="2"/>
         <w:ind w:firstLine="482"/>
-        <w:rPr>
-          <w:rFonts w:hint="eastAsia"/>
-        </w:rPr>
       </w:pPr>
       <w:bookmarkStart w:id="2" w:name="_Toc74677835"/>
       <w:r>
@@ -3317,9 +3298,6 @@
     <w:p>
       <w:pPr>
         <w:ind w:firstLine="480"/>
-        <w:rPr>
-          <w:rFonts w:hint="eastAsia"/>
-        </w:rPr>
       </w:pPr>
       <w:r>
         <w:t>目前人工智能算法有三大种类：</w:t>
@@ -3378,9 +3356,6 @@
       <w:pPr>
         <w:pStyle w:val="3"/>
         <w:ind w:firstLine="482"/>
-        <w:rPr>
-          <w:rFonts w:hint="eastAsia"/>
-        </w:rPr>
       </w:pPr>
       <w:bookmarkStart w:id="4" w:name="_Toc74677837"/>
       <w:r>
@@ -3418,9 +3393,6 @@
     <w:p>
       <w:pPr>
         <w:ind w:firstLine="480"/>
-        <w:rPr>
-          <w:rFonts w:hint="eastAsia"/>
-        </w:rPr>
       </w:pPr>
       <w:r>
         <w:t>Q-</w:t>
@@ -3455,9 +3427,6 @@
     <w:p>
       <w:pPr>
         <w:ind w:firstLine="480"/>
-        <w:rPr>
-          <w:rFonts w:hint="eastAsia"/>
-        </w:rPr>
       </w:pPr>
       <w:r>
         <w:lastRenderedPageBreak/>
@@ -3570,9 +3539,6 @@
       <w:pPr>
         <w:pStyle w:val="3"/>
         <w:ind w:firstLine="482"/>
-        <w:rPr>
-          <w:rFonts w:hint="eastAsia"/>
-        </w:rPr>
       </w:pPr>
       <w:bookmarkStart w:id="5" w:name="_Toc74677838"/>
       <w:r>
@@ -3610,9 +3576,6 @@
     <w:p>
       <w:pPr>
         <w:ind w:firstLine="480"/>
-        <w:rPr>
-          <w:rFonts w:hint="eastAsia"/>
-        </w:rPr>
       </w:pPr>
       <w:r>
         <w:t xml:space="preserve">Q-Learning </w:t>
@@ -3651,6 +3614,9 @@
         <w:jc w:val="center"/>
       </w:pPr>
       <w:r>
+        <w:rPr>
+          <w:noProof/>
+        </w:rPr>
         <w:drawing>
           <wp:inline distT="0" distB="0" distL="0" distR="0" wp14:anchorId="0A48CFE4" wp14:editId="39B47218">
             <wp:extent cx="5687695" cy="2334895"/>
@@ -4550,9 +4516,6 @@
     <w:p>
       <w:pPr>
         <w:pStyle w:val="ac"/>
-        <w:rPr>
-          <w:rFonts w:hint="eastAsia"/>
-        </w:rPr>
       </w:pPr>
       <w:r>
         <w:rPr>
@@ -4585,9 +4548,6 @@
     <w:p>
       <w:pPr>
         <w:pStyle w:val="ac"/>
-        <w:rPr>
-          <w:rFonts w:hint="eastAsia"/>
-        </w:rPr>
       </w:pPr>
       <w:r>
         <w:rPr>
@@ -4675,9 +4635,6 @@
     <w:p>
       <w:pPr>
         <w:ind w:firstLine="480"/>
-        <w:rPr>
-          <w:rFonts w:hint="eastAsia"/>
-        </w:rPr>
       </w:pPr>
     </w:p>
     <w:p>
@@ -4728,9 +4685,6 @@
     <w:p>
       <w:pPr>
         <w:ind w:firstLine="480"/>
-        <w:rPr>
-          <w:rFonts w:hint="eastAsia"/>
-        </w:rPr>
       </w:pPr>
       <w:r>
         <w:rPr>
@@ -4878,9 +4832,6 @@
     <w:p>
       <w:pPr>
         <w:ind w:firstLine="480"/>
-        <w:rPr>
-          <w:rFonts w:hint="eastAsia"/>
-        </w:rPr>
       </w:pPr>
       <w:r>
         <w:rPr>
@@ -5128,9 +5079,6 @@
             <w:pPr>
               <w:ind w:firstLineChars="0" w:firstLine="0"/>
               <w:jc w:val="center"/>
-              <w:rPr>
-                <w:rFonts w:hint="eastAsia"/>
-              </w:rPr>
             </w:pPr>
             <w:r>
               <w:rPr>
@@ -5149,9 +5097,6 @@
             <w:pPr>
               <w:ind w:firstLineChars="0" w:firstLine="0"/>
               <w:jc w:val="center"/>
-              <w:rPr>
-                <w:rFonts w:hint="eastAsia"/>
-              </w:rPr>
             </w:pPr>
             <w:r>
               <w:rPr>
@@ -5172,9 +5117,6 @@
             <w:pPr>
               <w:ind w:firstLineChars="0" w:firstLine="0"/>
               <w:jc w:val="center"/>
-              <w:rPr>
-                <w:rFonts w:hint="eastAsia"/>
-              </w:rPr>
             </w:pPr>
             <w:r>
               <w:rPr>
@@ -5201,9 +5143,6 @@
             <w:pPr>
               <w:ind w:firstLineChars="0" w:firstLine="0"/>
               <w:jc w:val="center"/>
-              <w:rPr>
-                <w:rFonts w:hint="eastAsia"/>
-              </w:rPr>
             </w:pPr>
             <w:r>
               <w:rPr>
@@ -5236,9 +5175,6 @@
             <w:pPr>
               <w:ind w:firstLineChars="0" w:firstLine="0"/>
               <w:jc w:val="center"/>
-              <w:rPr>
-                <w:rFonts w:hint="eastAsia"/>
-              </w:rPr>
             </w:pPr>
             <w:r>
               <w:rPr>
@@ -5263,9 +5199,6 @@
             <w:pPr>
               <w:ind w:firstLineChars="0" w:firstLine="0"/>
               <w:jc w:val="center"/>
-              <w:rPr>
-                <w:rFonts w:hint="eastAsia"/>
-              </w:rPr>
             </w:pPr>
             <w:r>
               <w:rPr>
@@ -5312,9 +5245,6 @@
             <w:pPr>
               <w:ind w:firstLineChars="0" w:firstLine="0"/>
               <w:jc w:val="center"/>
-              <w:rPr>
-                <w:rFonts w:hint="eastAsia"/>
-              </w:rPr>
             </w:pPr>
             <w:r>
               <w:rPr>
@@ -5339,9 +5269,6 @@
             <w:pPr>
               <w:ind w:firstLineChars="0" w:firstLine="0"/>
               <w:jc w:val="center"/>
-              <w:rPr>
-                <w:rFonts w:hint="eastAsia"/>
-              </w:rPr>
             </w:pPr>
             <w:r>
               <w:rPr>
@@ -5370,9 +5297,6 @@
     <w:p>
       <w:pPr>
         <w:pStyle w:val="ac"/>
-        <w:rPr>
-          <w:rFonts w:hint="eastAsia"/>
-        </w:rPr>
       </w:pPr>
       <w:r>
         <w:rPr>
@@ -6586,7 +6510,6 @@
       <w:pPr>
         <w:ind w:firstLineChars="300" w:firstLine="630"/>
         <w:rPr>
-          <w:rFonts w:hint="eastAsia"/>
           <w:sz w:val="21"/>
           <w:szCs w:val="20"/>
         </w:rPr>
@@ -6682,13 +6605,7 @@
         <w:rPr>
           <w:rFonts w:hint="eastAsia"/>
         </w:rPr>
-        <w:t>可以往左，往右走。碰到可以跳跃的平台会往上跳，到达最高顶点后，会往下移动</w:t>
-      </w:r>
-      <w:r>
-        <w:rPr>
-          <w:rFonts w:hint="eastAsia"/>
-        </w:rPr>
-        <w:t>。</w:t>
+        <w:t>可以往左，往右走。碰到可以跳跃的平台会往上跳，到达最高顶点后，会往下移动。</w:t>
       </w:r>
     </w:p>
     <w:p>
@@ -6753,9 +6670,6 @@
     <w:p>
       <w:pPr>
         <w:pStyle w:val="ac"/>
-        <w:rPr>
-          <w:rFonts w:hint="eastAsia"/>
-        </w:rPr>
       </w:pPr>
       <w:r>
         <w:rPr>
@@ -6844,7 +6758,6 @@
               <w:ind w:firstLineChars="0" w:firstLine="0"/>
               <w:jc w:val="center"/>
               <w:rPr>
-                <w:rFonts w:hint="eastAsia"/>
                 <w:b/>
                 <w:bCs/>
               </w:rPr>
@@ -6869,7 +6782,6 @@
               <w:ind w:firstLineChars="0" w:firstLine="0"/>
               <w:jc w:val="center"/>
               <w:rPr>
-                <w:rFonts w:hint="eastAsia"/>
                 <w:b/>
                 <w:bCs/>
               </w:rPr>
@@ -6894,7 +6806,6 @@
               <w:ind w:firstLineChars="0" w:firstLine="0"/>
               <w:jc w:val="center"/>
               <w:rPr>
-                <w:rFonts w:hint="eastAsia"/>
                 <w:b/>
                 <w:bCs/>
               </w:rPr>
@@ -6921,7 +6832,6 @@
               <w:ind w:firstLineChars="0" w:firstLine="0"/>
               <w:jc w:val="center"/>
               <w:rPr>
-                <w:rFonts w:hint="eastAsia"/>
                 <w:b/>
                 <w:bCs/>
               </w:rPr>
@@ -6944,7 +6854,6 @@
               <w:ind w:firstLineChars="0" w:firstLine="0"/>
               <w:jc w:val="center"/>
               <w:rPr>
-                <w:rFonts w:hint="eastAsia"/>
                 <w:b/>
                 <w:bCs/>
               </w:rPr>
@@ -6967,7 +6876,6 @@
               <w:ind w:firstLineChars="0" w:firstLine="0"/>
               <w:jc w:val="center"/>
               <w:rPr>
-                <w:rFonts w:hint="eastAsia"/>
                 <w:b/>
                 <w:bCs/>
               </w:rPr>
@@ -7039,7 +6947,6 @@
               <w:ind w:firstLineChars="0" w:firstLine="0"/>
               <w:jc w:val="center"/>
               <w:rPr>
-                <w:rFonts w:hint="eastAsia"/>
                 <w:b/>
                 <w:bCs/>
               </w:rPr>
@@ -7062,7 +6969,6 @@
               <w:ind w:firstLineChars="0" w:firstLine="0"/>
               <w:jc w:val="center"/>
               <w:rPr>
-                <w:rFonts w:hint="eastAsia"/>
                 <w:b/>
                 <w:bCs/>
               </w:rPr>
@@ -7085,7 +6991,6 @@
               <w:ind w:firstLineChars="0" w:firstLine="0"/>
               <w:jc w:val="center"/>
               <w:rPr>
-                <w:rFonts w:hint="eastAsia"/>
                 <w:b/>
                 <w:bCs/>
               </w:rPr>
@@ -7157,7 +7062,6 @@
               <w:ind w:firstLineChars="0" w:firstLine="0"/>
               <w:jc w:val="center"/>
               <w:rPr>
-                <w:rFonts w:hint="eastAsia"/>
                 <w:b/>
                 <w:bCs/>
               </w:rPr>
@@ -7180,7 +7084,6 @@
               <w:ind w:firstLineChars="0" w:firstLine="0"/>
               <w:jc w:val="center"/>
               <w:rPr>
-                <w:rFonts w:hint="eastAsia"/>
                 <w:b/>
                 <w:bCs/>
               </w:rPr>
@@ -7203,7 +7106,6 @@
               <w:ind w:firstLineChars="0" w:firstLine="0"/>
               <w:jc w:val="center"/>
               <w:rPr>
-                <w:rFonts w:hint="eastAsia"/>
                 <w:b/>
                 <w:bCs/>
               </w:rPr>
@@ -7324,9 +7226,6 @@
     <w:p>
       <w:pPr>
         <w:ind w:left="360" w:firstLine="480"/>
-        <w:rPr>
-          <w:rFonts w:hint="eastAsia"/>
-        </w:rPr>
       </w:pPr>
       <w:r>
         <w:rPr>
@@ -7396,9 +7295,6 @@
     <w:p>
       <w:pPr>
         <w:pStyle w:val="ac"/>
-        <w:rPr>
-          <w:rFonts w:hint="eastAsia"/>
-        </w:rPr>
       </w:pPr>
       <w:r>
         <w:rPr>
@@ -7455,9 +7351,6 @@
     <w:p>
       <w:pPr>
         <w:ind w:left="420" w:firstLineChars="0" w:firstLine="420"/>
-        <w:rPr>
-          <w:rFonts w:hint="eastAsia"/>
-        </w:rPr>
       </w:pPr>
       <w:r>
         <w:rPr>
@@ -7533,9 +7426,6 @@
     <w:p>
       <w:pPr>
         <w:pStyle w:val="ac"/>
-        <w:rPr>
-          <w:rFonts w:hint="eastAsia"/>
-        </w:rPr>
       </w:pPr>
       <w:r>
         <w:rPr>
@@ -7624,9 +7514,6 @@
     <w:p>
       <w:pPr>
         <w:ind w:firstLine="480"/>
-        <w:rPr>
-          <w:rFonts w:hint="eastAsia"/>
-        </w:rPr>
       </w:pPr>
     </w:p>
     <w:p>
@@ -7701,7 +7588,6 @@
               <w:ind w:firstLineChars="0" w:firstLine="0"/>
               <w:jc w:val="center"/>
               <w:rPr>
-                <w:rFonts w:hint="eastAsia"/>
                 <w:b/>
                 <w:bCs/>
               </w:rPr>
@@ -7726,7 +7612,6 @@
               <w:ind w:firstLineChars="0" w:firstLine="0"/>
               <w:jc w:val="center"/>
               <w:rPr>
-                <w:rFonts w:hint="eastAsia"/>
                 <w:b/>
                 <w:bCs/>
               </w:rPr>
@@ -7751,7 +7636,6 @@
               <w:ind w:firstLineChars="0" w:firstLine="0"/>
               <w:jc w:val="center"/>
               <w:rPr>
-                <w:rFonts w:hint="eastAsia"/>
                 <w:b/>
                 <w:bCs/>
               </w:rPr>
@@ -7781,7 +7665,6 @@
               <w:ind w:firstLineChars="0" w:firstLine="0"/>
               <w:jc w:val="center"/>
               <w:rPr>
-                <w:rFonts w:hint="eastAsia"/>
                 <w:b/>
                 <w:bCs/>
               </w:rPr>
@@ -7805,7 +7688,6 @@
               <w:ind w:firstLineChars="0" w:firstLine="0"/>
               <w:jc w:val="center"/>
               <w:rPr>
-                <w:rFonts w:hint="eastAsia"/>
                 <w:b/>
                 <w:bCs/>
               </w:rPr>
@@ -7843,7 +7725,6 @@
               <w:ind w:firstLineChars="0" w:firstLine="0"/>
               <w:jc w:val="center"/>
               <w:rPr>
-                <w:rFonts w:hint="eastAsia"/>
                 <w:b/>
                 <w:bCs/>
               </w:rPr>
@@ -7919,7 +7800,6 @@
               <w:ind w:firstLineChars="0" w:firstLine="0"/>
               <w:jc w:val="center"/>
               <w:rPr>
-                <w:rFonts w:hint="eastAsia"/>
                 <w:b/>
                 <w:bCs/>
               </w:rPr>
@@ -7943,7 +7823,6 @@
               <w:ind w:firstLineChars="0" w:firstLine="0"/>
               <w:jc w:val="center"/>
               <w:rPr>
-                <w:rFonts w:hint="eastAsia"/>
                 <w:b/>
                 <w:bCs/>
               </w:rPr>
@@ -7983,7 +7862,6 @@
               <w:ind w:firstLineChars="0" w:firstLine="0"/>
               <w:jc w:val="center"/>
               <w:rPr>
-                <w:rFonts w:hint="eastAsia"/>
                 <w:b/>
                 <w:bCs/>
               </w:rPr>
@@ -8059,7 +7937,6 @@
               <w:ind w:firstLineChars="0" w:firstLine="0"/>
               <w:jc w:val="center"/>
               <w:rPr>
-                <w:rFonts w:hint="eastAsia"/>
                 <w:b/>
                 <w:bCs/>
               </w:rPr>
@@ -8083,7 +7960,6 @@
               <w:ind w:firstLineChars="0" w:firstLine="0"/>
               <w:jc w:val="center"/>
               <w:rPr>
-                <w:rFonts w:hint="eastAsia"/>
                 <w:b/>
                 <w:bCs/>
               </w:rPr>
@@ -8107,7 +7983,6 @@
               <w:ind w:firstLineChars="0" w:firstLine="0"/>
               <w:jc w:val="center"/>
               <w:rPr>
-                <w:rFonts w:hint="eastAsia"/>
                 <w:b/>
                 <w:bCs/>
               </w:rPr>
@@ -8173,9 +8048,6 @@
     <w:p>
       <w:pPr>
         <w:pStyle w:val="ac"/>
-        <w:rPr>
-          <w:rFonts w:hint="eastAsia"/>
-        </w:rPr>
       </w:pPr>
       <w:r>
         <w:rPr>
@@ -8347,9 +8219,6 @@
       <w:pPr>
         <w:spacing w:line="312" w:lineRule="auto"/>
         <w:ind w:firstLineChars="450" w:firstLine="1080"/>
-        <w:rPr>
-          <w:rFonts w:hint="eastAsia"/>
-        </w:rPr>
       </w:pPr>
       <w:r>
         <w:rPr>
@@ -8385,6 +8254,9 @@
         <w:jc w:val="center"/>
       </w:pPr>
       <w:r>
+        <w:rPr>
+          <w:noProof/>
+        </w:rPr>
         <w:drawing>
           <wp:inline distT="0" distB="0" distL="0" distR="0" wp14:anchorId="6002A5F4" wp14:editId="4EB59618">
             <wp:extent cx="2329543" cy="2736402"/>
@@ -8438,9 +8310,6 @@
     <w:p>
       <w:pPr>
         <w:pStyle w:val="ac"/>
-        <w:rPr>
-          <w:rFonts w:hint="eastAsia"/>
-        </w:rPr>
       </w:pPr>
       <w:r>
         <w:rPr>
@@ -8546,9 +8415,6 @@
     <w:p>
       <w:pPr>
         <w:ind w:firstLine="480"/>
-        <w:rPr>
-          <w:rFonts w:hint="eastAsia"/>
-        </w:rPr>
       </w:pPr>
     </w:p>
     <w:p>
@@ -13229,7 +13095,7 @@
         <w:spacing w:before="0" w:beforeAutospacing="0" w:after="0" w:afterAutospacing="0"/>
         <w:ind w:leftChars="200" w:left="480" w:rightChars="200" w:right="480" w:firstLine="340"/>
         <w:rPr>
-          <w:rFonts w:ascii="Consolas" w:hAnsi="Consolas" w:cs="Courier New" w:hint="eastAsia"/>
+          <w:rFonts w:ascii="Consolas" w:hAnsi="Consolas" w:cs="Courier New"/>
           <w:sz w:val="17"/>
           <w:szCs w:val="17"/>
         </w:rPr>
@@ -17256,6 +17122,9 @@
         <w:pStyle w:val="ac"/>
       </w:pPr>
       <w:r>
+        <w:rPr>
+          <w:noProof/>
+        </w:rPr>
         <w:drawing>
           <wp:inline distT="0" distB="0" distL="0" distR="0" wp14:anchorId="3489929A" wp14:editId="00767BA9">
             <wp:extent cx="3594735" cy="2258695"/>
@@ -17309,9 +17178,6 @@
     <w:p>
       <w:pPr>
         <w:pStyle w:val="ac"/>
-        <w:rPr>
-          <w:rFonts w:hint="eastAsia"/>
-        </w:rPr>
       </w:pPr>
       <w:r>
         <w:rPr>
@@ -17335,9 +17201,6 @@
     <w:p>
       <w:pPr>
         <w:ind w:firstLine="480"/>
-        <w:rPr>
-          <w:rFonts w:hint="eastAsia"/>
-        </w:rPr>
       </w:pPr>
       <w:r>
         <w:rPr>
@@ -17363,9 +17226,6 @@
     <w:p>
       <w:pPr>
         <w:ind w:firstLine="480"/>
-        <w:rPr>
-          <w:rFonts w:hint="eastAsia"/>
-        </w:rPr>
       </w:pPr>
     </w:p>
     <w:p>
@@ -17398,9 +17258,6 @@
     <w:p>
       <w:pPr>
         <w:ind w:firstLine="480"/>
-        <w:rPr>
-          <w:rFonts w:hint="eastAsia"/>
-        </w:rPr>
       </w:pPr>
       <w:r>
         <w:rPr>
@@ -17442,9 +17299,6 @@
     <w:p>
       <w:pPr>
         <w:ind w:firstLine="480"/>
-        <w:rPr>
-          <w:rFonts w:hint="eastAsia"/>
-        </w:rPr>
       </w:pPr>
       <w:r>
         <w:rPr>
@@ -17463,7 +17317,6 @@
       <w:pPr>
         <w:ind w:firstLine="482"/>
         <w:rPr>
-          <w:rFonts w:hint="eastAsia"/>
           <w:b/>
           <w:bCs/>
         </w:rPr>
@@ -17496,9 +17349,6 @@
     <w:p>
       <w:pPr>
         <w:ind w:firstLine="480"/>
-        <w:rPr>
-          <w:rFonts w:hint="eastAsia"/>
-        </w:rPr>
       </w:pPr>
       <w:r>
         <w:rPr>
@@ -17553,7 +17403,6 @@
       <w:pPr>
         <w:ind w:firstLine="482"/>
         <w:rPr>
-          <w:rFonts w:hint="eastAsia"/>
           <w:b/>
           <w:bCs/>
         </w:rPr>
@@ -17586,9 +17435,6 @@
     <w:p>
       <w:pPr>
         <w:ind w:leftChars="200" w:left="480" w:firstLineChars="0" w:firstLine="360"/>
-        <w:rPr>
-          <w:rFonts w:hint="eastAsia"/>
-        </w:rPr>
       </w:pPr>
       <w:r>
         <w:rPr>
@@ -17626,9 +17472,6 @@
     <w:p>
       <w:pPr>
         <w:ind w:leftChars="200" w:left="480" w:firstLineChars="0" w:firstLine="360"/>
-        <w:rPr>
-          <w:rFonts w:hint="eastAsia"/>
-        </w:rPr>
       </w:pPr>
       <w:r>
         <w:rPr>
@@ -17652,9 +17495,6 @@
     <w:p>
       <w:pPr>
         <w:ind w:leftChars="200" w:left="480" w:firstLineChars="0" w:firstLine="360"/>
-        <w:rPr>
-          <w:rFonts w:hint="eastAsia"/>
-        </w:rPr>
       </w:pPr>
       <w:r>
         <w:rPr>
@@ -17681,7 +17521,6 @@
       <w:pPr>
         <w:ind w:firstLine="482"/>
         <w:rPr>
-          <w:rFonts w:hint="eastAsia"/>
           <w:b/>
           <w:bCs/>
         </w:rPr>
@@ -17714,9 +17553,6 @@
     <w:p>
       <w:pPr>
         <w:ind w:leftChars="200" w:left="480" w:firstLineChars="0" w:firstLine="360"/>
-        <w:rPr>
-          <w:rFonts w:hint="eastAsia"/>
-        </w:rPr>
       </w:pPr>
       <w:r>
         <w:rPr>
@@ -17782,9 +17618,6 @@
     <w:p>
       <w:pPr>
         <w:ind w:left="360" w:firstLine="480"/>
-        <w:rPr>
-          <w:rFonts w:hint="eastAsia"/>
-        </w:rPr>
       </w:pPr>
       <w:r>
         <w:rPr>
@@ -17821,7 +17654,6 @@
       <w:pPr>
         <w:ind w:firstLine="482"/>
         <w:rPr>
-          <w:rFonts w:hint="eastAsia"/>
           <w:b/>
           <w:bCs/>
         </w:rPr>
@@ -17854,9 +17686,6 @@
     <w:p>
       <w:pPr>
         <w:ind w:leftChars="200" w:left="480" w:firstLineChars="0" w:firstLine="360"/>
-        <w:rPr>
-          <w:rFonts w:hint="eastAsia"/>
-        </w:rPr>
       </w:pPr>
       <w:r>
         <w:rPr>
@@ -17883,7 +17712,6 @@
       <w:pPr>
         <w:ind w:firstLine="482"/>
         <w:rPr>
-          <w:rFonts w:hint="eastAsia"/>
           <w:b/>
           <w:bCs/>
         </w:rPr>
@@ -17916,9 +17744,6 @@
     <w:p>
       <w:pPr>
         <w:ind w:leftChars="200" w:left="480" w:firstLineChars="0" w:firstLine="360"/>
-        <w:rPr>
-          <w:rFonts w:hint="eastAsia"/>
-        </w:rPr>
       </w:pPr>
       <w:r>
         <w:rPr>
@@ -17955,7 +17780,6 @@
       <w:pPr>
         <w:ind w:firstLine="482"/>
         <w:rPr>
-          <w:rFonts w:hint="eastAsia"/>
           <w:b/>
           <w:bCs/>
         </w:rPr>
@@ -17988,9 +17812,6 @@
     <w:p>
       <w:pPr>
         <w:ind w:leftChars="200" w:left="480" w:firstLineChars="0" w:firstLine="360"/>
-        <w:rPr>
-          <w:rFonts w:hint="eastAsia"/>
-        </w:rPr>
       </w:pPr>
       <w:r>
         <w:rPr>
@@ -24742,9 +24563,6 @@
     <w:p>
       <w:pPr>
         <w:ind w:leftChars="200" w:left="480" w:firstLineChars="0" w:firstLine="360"/>
-        <w:rPr>
-          <w:rFonts w:hint="eastAsia"/>
-        </w:rPr>
       </w:pPr>
     </w:p>
     <w:p>
@@ -24777,7 +24595,6 @@
       <w:pPr>
         <w:ind w:firstLine="480"/>
         <w:rPr>
-          <w:rFonts w:hint="eastAsia"/>
           <w:lang w:bidi="or-IN"/>
         </w:rPr>
       </w:pPr>
@@ -24793,7 +24610,6 @@
       <w:pPr>
         <w:ind w:firstLine="480"/>
         <w:rPr>
-          <w:rFonts w:hint="eastAsia"/>
           <w:lang w:bidi="or-IN"/>
         </w:rPr>
       </w:pPr>
@@ -26299,7 +26115,6 @@
       <w:pPr>
         <w:ind w:firstLine="480"/>
         <w:rPr>
-          <w:rFonts w:hint="eastAsia"/>
           <w:lang w:bidi="or-IN"/>
         </w:rPr>
       </w:pPr>
@@ -26332,14 +26147,7 @@
           <w:rFonts w:hint="eastAsia"/>
           <w:lang w:bidi="or-IN"/>
         </w:rPr>
-        <w:t>）</w:t>
-      </w:r>
-      <w:r>
-        <w:rPr>
-          <w:rFonts w:hint="eastAsia"/>
-          <w:lang w:bidi="or-IN"/>
-        </w:rPr>
-        <w:t>保存训练数据</w:t>
+        <w:t>）保存训练数据</w:t>
       </w:r>
       <w:bookmarkEnd w:id="22"/>
     </w:p>
@@ -26515,7 +26323,6 @@
       <w:pPr>
         <w:ind w:firstLine="480"/>
         <w:rPr>
-          <w:rFonts w:hint="eastAsia"/>
           <w:lang w:bidi="or-IN"/>
         </w:rPr>
       </w:pPr>
@@ -26605,7 +26412,6 @@
       <w:pPr>
         <w:ind w:firstLine="480"/>
         <w:rPr>
-          <w:rFonts w:hint="eastAsia"/>
           <w:lang w:bidi="or-IN"/>
         </w:rPr>
       </w:pPr>
@@ -26889,7 +26695,6 @@
       <w:pPr>
         <w:pStyle w:val="ac"/>
         <w:rPr>
-          <w:rFonts w:hint="eastAsia"/>
           <w:lang w:bidi="or-IN"/>
         </w:rPr>
       </w:pPr>
@@ -27119,7 +26924,6 @@
       <w:pPr>
         <w:ind w:firstLine="480"/>
         <w:rPr>
-          <w:rFonts w:hint="eastAsia"/>
           <w:lang w:bidi="or-IN"/>
         </w:rPr>
       </w:pPr>
@@ -27226,7 +27030,6 @@
         <w:pStyle w:val="2"/>
         <w:ind w:firstLine="482"/>
         <w:rPr>
-          <w:rFonts w:hint="eastAsia"/>
           <w:lang w:bidi="or-IN"/>
         </w:rPr>
       </w:pPr>
@@ -27365,7 +27168,6 @@
       <w:pPr>
         <w:pStyle w:val="ac"/>
         <w:rPr>
-          <w:rFonts w:hint="eastAsia"/>
           <w:noProof/>
         </w:rPr>
       </w:pPr>
@@ -27568,7 +27370,6 @@
       <w:pPr>
         <w:pStyle w:val="ac"/>
         <w:rPr>
-          <w:rFonts w:hint="eastAsia"/>
           <w:lang w:bidi="or-IN"/>
         </w:rPr>
       </w:pPr>
@@ -27987,9 +27788,6 @@
     <w:p>
       <w:pPr>
         <w:ind w:firstLineChars="0" w:firstLine="0"/>
-        <w:rPr>
-          <w:rFonts w:hint="eastAsia"/>
-        </w:rPr>
       </w:pPr>
       <w:r>
         <w:rPr>
@@ -28049,9 +27847,6 @@
     <w:p>
       <w:pPr>
         <w:ind w:firstLineChars="0" w:firstLine="0"/>
-        <w:rPr>
-          <w:rFonts w:hint="eastAsia"/>
-        </w:rPr>
       </w:pPr>
       <w:r>
         <w:t>[</w:t>
@@ -28227,11 +28022,22 @@
         <w:r>
           <w:instrText>=</w:instrText>
         </w:r>
+        <w:fldSimple w:instr=" NUMPAGES ">
+          <w:r>
+            <w:rPr>
+              <w:noProof/>
+            </w:rPr>
+            <w:instrText>19</w:instrText>
+          </w:r>
+        </w:fldSimple>
         <w:r>
-          <w:fldChar w:fldCharType="begin"/>
+          <w:instrText>-</w:instrText>
         </w:r>
         <w:r>
-          <w:instrText xml:space="preserve"> NUMPAGES </w:instrText>
+          <w:instrText>2</w:instrText>
+        </w:r>
+        <w:r>
+          <w:instrText xml:space="preserve"> </w:instrText>
         </w:r>
         <w:r>
           <w:fldChar w:fldCharType="separate"/>
@@ -28240,25 +28046,7 @@
           <w:rPr>
             <w:noProof/>
           </w:rPr>
-          <w:instrText>19</w:instrText>
-        </w:r>
-        <w:r>
-          <w:rPr>
-            <w:noProof/>
-          </w:rPr>
-          <w:fldChar w:fldCharType="end"/>
-        </w:r>
-        <w:r>
-          <w:instrText xml:space="preserve">-1 </w:instrText>
-        </w:r>
-        <w:r>
-          <w:fldChar w:fldCharType="separate"/>
-        </w:r>
-        <w:r>
-          <w:rPr>
-            <w:noProof/>
-          </w:rPr>
-          <w:t>18</w:t>
+          <w:t>17</w:t>
         </w:r>
         <w:r>
           <w:fldChar w:fldCharType="end"/>
@@ -33866,6 +33654,7 @@
   <w:style w:type="character" w:default="1" w:styleId="a0">
     <w:name w:val="Default Paragraph Font"/>
     <w:uiPriority w:val="1"/>
+    <w:semiHidden/>
     <w:unhideWhenUsed/>
   </w:style>
   <w:style w:type="table" w:default="1" w:styleId="a1">
@@ -34439,10 +34228,6 @@
 </file>
 
 <file path=customXml/item1.xml><?xml version="1.0" encoding="utf-8"?>
-<b:Sources xmlns:w="http://schemas.openxmlformats.org/wordprocessingml/2006/main" xmlns:m="http://schemas.openxmlformats.org/officeDocument/2006/math" xmlns:r="http://schemas.openxmlformats.org/officeDocument/2006/relationships" xmlns:w14="http://schemas.microsoft.com/office/word/2010/wordml" xmlns:wp="http://schemas.openxmlformats.org/drawingml/2006/wordprocessingDrawing" xmlns:a="http://schemas.openxmlformats.org/drawingml/2006/main" xmlns:wp14="http://schemas.microsoft.com/office/word/2010/wordprocessingDrawing" xmlns:w15="http://schemas.microsoft.com/office/word/2012/wordml" xmlns:ns9="http://schemas.openxmlformats.org/schemaLibrary/2006/main" xmlns:mc="http://schemas.openxmlformats.org/markup-compatibility/2006" xmlns:wne="http://schemas.microsoft.com/office/word/2006/wordml" xmlns:c="http://schemas.openxmlformats.org/drawingml/2006/chart" xmlns:ns13="http://schemas.openxmlformats.org/drawingml/2006/chartDrawing" xmlns:dgm="http://schemas.openxmlformats.org/drawingml/2006/diagram" xmlns:pic="http://schemas.openxmlformats.org/drawingml/2006/picture" xmlns:xdr="http://schemas.openxmlformats.org/drawingml/2006/spreadsheetDrawing" xmlns:dsp="http://schemas.microsoft.com/office/drawing/2008/diagram" xmlns:ns18="urn:schemas-microsoft-com:office:excel" xmlns:o="urn:schemas-microsoft-com:office:office" xmlns:v="urn:schemas-microsoft-com:vml" xmlns:w10="urn:schemas-microsoft-com:office:word" xmlns:ns22="urn:schemas-microsoft-com:office:powerpoint" xmlns:ns24="http://schemas.microsoft.com/office/2006/coverPageProps" xmlns:odx="http://opendope.org/xpaths" xmlns:odc="http://opendope.org/conditions" xmlns:odq="http://opendope.org/questions" xmlns:oda="http://opendope.org/answers" xmlns:odi="http://opendope.org/components" xmlns:odgm="http://opendope.org/SmartArt/DataHierarchy" xmlns:b="http://schemas.openxmlformats.org/officeDocument/2006/bibliography" xmlns:wetp="http://schemas.microsoft.com/office/webextensions/taskpanes/2010/11" xmlns:we="http://schemas.microsoft.com/office/webextensions/webextension/2010/11" xmlns:ns34="http://schemas.openxmlformats.org/drawingml/2006/compatibility" xmlns:ns35="http://schemas.openxmlformats.org/drawingml/2006/lockedCanvas" SelectedStyle="\APASixthEditionOfficeOnline.xsl" StyleName="APA"/>
-</file>
-
-<file path=customXml/item2.xml><?xml version="1.0" encoding="utf-8"?>
 <s:customData xmlns:s="http://www.wps.cn/officeDocument/2013/wpsCustomData" xmlns="http://www.wps.cn/officeDocument/2013/wpsCustomData">
   <customSectProps>
     <customSectPr/>
@@ -34450,7 +34235,19 @@
 </s:customData>
 </file>
 
+<file path=customXml/item2.xml><?xml version="1.0" encoding="utf-8"?>
+<b:Sources xmlns:w="http://schemas.openxmlformats.org/wordprocessingml/2006/main" xmlns:m="http://schemas.openxmlformats.org/officeDocument/2006/math" xmlns:r="http://schemas.openxmlformats.org/officeDocument/2006/relationships" xmlns:w14="http://schemas.microsoft.com/office/word/2010/wordml" xmlns:wp="http://schemas.openxmlformats.org/drawingml/2006/wordprocessingDrawing" xmlns:a="http://schemas.openxmlformats.org/drawingml/2006/main" xmlns:wp14="http://schemas.microsoft.com/office/word/2010/wordprocessingDrawing" xmlns:w15="http://schemas.microsoft.com/office/word/2012/wordml" xmlns:ns9="http://schemas.openxmlformats.org/schemaLibrary/2006/main" xmlns:mc="http://schemas.openxmlformats.org/markup-compatibility/2006" xmlns:wne="http://schemas.microsoft.com/office/word/2006/wordml" xmlns:c="http://schemas.openxmlformats.org/drawingml/2006/chart" xmlns:ns13="http://schemas.openxmlformats.org/drawingml/2006/chartDrawing" xmlns:dgm="http://schemas.openxmlformats.org/drawingml/2006/diagram" xmlns:pic="http://schemas.openxmlformats.org/drawingml/2006/picture" xmlns:xdr="http://schemas.openxmlformats.org/drawingml/2006/spreadsheetDrawing" xmlns:dsp="http://schemas.microsoft.com/office/drawing/2008/diagram" xmlns:ns18="urn:schemas-microsoft-com:office:excel" xmlns:o="urn:schemas-microsoft-com:office:office" xmlns:v="urn:schemas-microsoft-com:vml" xmlns:w10="urn:schemas-microsoft-com:office:word" xmlns:ns22="urn:schemas-microsoft-com:office:powerpoint" xmlns:ns24="http://schemas.microsoft.com/office/2006/coverPageProps" xmlns:odx="http://opendope.org/xpaths" xmlns:odc="http://opendope.org/conditions" xmlns:odq="http://opendope.org/questions" xmlns:oda="http://opendope.org/answers" xmlns:odi="http://opendope.org/components" xmlns:odgm="http://opendope.org/SmartArt/DataHierarchy" xmlns:b="http://schemas.openxmlformats.org/officeDocument/2006/bibliography" xmlns:wetp="http://schemas.microsoft.com/office/webextensions/taskpanes/2010/11" xmlns:we="http://schemas.microsoft.com/office/webextensions/webextension/2010/11" xmlns:ns34="http://schemas.openxmlformats.org/drawingml/2006/compatibility" xmlns:ns35="http://schemas.openxmlformats.org/drawingml/2006/lockedCanvas" SelectedStyle="\APASixthEditionOfficeOnline.xsl" StyleName="APA"/>
+</file>
+
 <file path=customXml/itemProps1.xml><?xml version="1.0" encoding="utf-8"?>
+<ds:datastoreItem xmlns:ds="http://schemas.openxmlformats.org/officeDocument/2006/customXml" ds:itemID="{B1977F7D-205B-4081-913C-38D41E755F92}">
+  <ds:schemaRefs>
+    <ds:schemaRef ds:uri="http://www.wps.cn/officeDocument/2013/wpsCustomData"/>
+  </ds:schemaRefs>
+</ds:datastoreItem>
+</file>
+
+<file path=customXml/itemProps2.xml><?xml version="1.0" encoding="utf-8"?>
 <ds:datastoreItem xmlns:ds="http://schemas.openxmlformats.org/officeDocument/2006/customXml" ds:itemID="{519BC990-40FD-42B6-B8DA-69B41A76D25A}">
   <ds:schemaRefs>
     <ds:schemaRef ds:uri="http://schemas.openxmlformats.org/wordprocessingml/2006/main"/>
@@ -34489,12 +34286,4 @@
     <ds:schemaRef ds:uri="http://schemas.openxmlformats.org/drawingml/2006/lockedCanvas"/>
   </ds:schemaRefs>
 </ds:datastoreItem>
-</file>
-
-<file path=customXml/itemProps2.xml><?xml version="1.0" encoding="utf-8"?>
-<ds:datastoreItem xmlns:ds="http://schemas.openxmlformats.org/officeDocument/2006/customXml" ds:itemID="{B1977F7D-205B-4081-913C-38D41E755F92}">
-  <ds:schemaRefs>
-    <ds:schemaRef ds:uri="http://www.wps.cn/officeDocument/2013/wpsCustomData"/>
-  </ds:schemaRefs>
-</ds:datastoreItem>
 </file>
--- a/基于Q-Learning实现Doodle Jump自动跳跃-期末项目报告.docx
+++ b/基于Q-Learning实现Doodle Jump自动跳跃-期末项目报告.docx
@@ -1739,7 +1739,7 @@
                 <w:noProof/>
                 <w:webHidden/>
               </w:rPr>
-              <w:t>4</w:t>
+              <w:t>5</w:t>
             </w:r>
             <w:r>
               <w:rPr>
@@ -1825,7 +1825,7 @@
                 <w:noProof/>
                 <w:webHidden/>
               </w:rPr>
-              <w:t>4</w:t>
+              <w:t>5</w:t>
             </w:r>
             <w:r>
               <w:rPr>
@@ -1911,7 +1911,7 @@
                 <w:noProof/>
                 <w:webHidden/>
               </w:rPr>
-              <w:t>5</w:t>
+              <w:t>6</w:t>
             </w:r>
             <w:r>
               <w:rPr>
@@ -2049,7 +2049,14 @@
                 <w:rStyle w:val="aa"/>
                 <w:noProof/>
               </w:rPr>
-              <w:t>具体引用</w:t>
+              <w:t>具</w:t>
+            </w:r>
+            <w:r>
+              <w:rPr>
+                <w:rStyle w:val="aa"/>
+                <w:noProof/>
+              </w:rPr>
+              <w:t>体引用</w:t>
             </w:r>
             <w:r>
               <w:rPr>
@@ -2090,7 +2097,7 @@
                 <w:noProof/>
                 <w:webHidden/>
               </w:rPr>
-              <w:t>6</w:t>
+              <w:t>7</w:t>
             </w:r>
             <w:r>
               <w:rPr>
@@ -2176,7 +2183,7 @@
                 <w:noProof/>
                 <w:webHidden/>
               </w:rPr>
-              <w:t>6</w:t>
+              <w:t>7</w:t>
             </w:r>
             <w:r>
               <w:rPr>
@@ -2269,7 +2276,7 @@
                 <w:noProof/>
                 <w:webHidden/>
               </w:rPr>
-              <w:t>7</w:t>
+              <w:t>8</w:t>
             </w:r>
             <w:r>
               <w:rPr>
@@ -2355,7 +2362,7 @@
                 <w:noProof/>
                 <w:webHidden/>
               </w:rPr>
-              <w:t>8</w:t>
+              <w:t>9</w:t>
             </w:r>
             <w:r>
               <w:rPr>
@@ -2441,7 +2448,7 @@
                 <w:noProof/>
                 <w:webHidden/>
               </w:rPr>
-              <w:t>8</w:t>
+              <w:t>10</w:t>
             </w:r>
             <w:r>
               <w:rPr>
@@ -2527,7 +2534,7 @@
                 <w:noProof/>
                 <w:webHidden/>
               </w:rPr>
-              <w:t>10</w:t>
+              <w:t>11</w:t>
             </w:r>
             <w:r>
               <w:rPr>
@@ -2613,7 +2620,7 @@
                 <w:noProof/>
                 <w:webHidden/>
               </w:rPr>
-              <w:t>12</w:t>
+              <w:t>14</w:t>
             </w:r>
             <w:r>
               <w:rPr>
@@ -2702,7 +2709,7 @@
                 <w:noProof/>
                 <w:webHidden/>
               </w:rPr>
-              <w:t>13</w:t>
+              <w:t>14</w:t>
             </w:r>
             <w:r>
               <w:rPr>
@@ -2783,7 +2790,7 @@
                 <w:noProof/>
                 <w:webHidden/>
               </w:rPr>
-              <w:t>13</w:t>
+              <w:t>15</w:t>
             </w:r>
             <w:r>
               <w:rPr>
@@ -2864,7 +2871,7 @@
                 <w:noProof/>
                 <w:webHidden/>
               </w:rPr>
-              <w:t>14</w:t>
+              <w:t>15</w:t>
             </w:r>
             <w:r>
               <w:rPr>
@@ -2945,7 +2952,7 @@
                 <w:noProof/>
                 <w:webHidden/>
               </w:rPr>
-              <w:t>14</w:t>
+              <w:t>16</w:t>
             </w:r>
             <w:r>
               <w:rPr>
@@ -3017,7 +3024,7 @@
                 <w:noProof/>
                 <w:webHidden/>
               </w:rPr>
-              <w:t>16</w:t>
+              <w:t>17</w:t>
             </w:r>
             <w:r>
               <w:rPr>
@@ -3089,7 +3096,7 @@
                 <w:noProof/>
                 <w:webHidden/>
               </w:rPr>
-              <w:t>16</w:t>
+              <w:t>18</w:t>
             </w:r>
             <w:r>
               <w:rPr>
@@ -3161,7 +3168,7 @@
                 <w:noProof/>
                 <w:webHidden/>
               </w:rPr>
-              <w:t>17</w:t>
+              <w:t>18</w:t>
             </w:r>
             <w:r>
               <w:rPr>
@@ -6508,12 +6515,22 @@
     </w:p>
     <w:p>
       <w:pPr>
-        <w:ind w:firstLineChars="300" w:firstLine="630"/>
+        <w:widowControl/>
+        <w:spacing w:line="240" w:lineRule="auto"/>
+        <w:ind w:firstLineChars="0" w:firstLine="0"/>
+        <w:jc w:val="left"/>
         <w:rPr>
           <w:sz w:val="21"/>
           <w:szCs w:val="20"/>
         </w:rPr>
       </w:pPr>
+      <w:r>
+        <w:rPr>
+          <w:sz w:val="21"/>
+          <w:szCs w:val="20"/>
+        </w:rPr>
+        <w:br w:type="page"/>
+      </w:r>
     </w:p>
     <w:p>
       <w:pPr>
@@ -6525,6 +6542,7 @@
         <w:rPr>
           <w:rFonts w:hint="eastAsia"/>
         </w:rPr>
+        <w:lastRenderedPageBreak/>
         <w:t>2</w:t>
       </w:r>
       <w:r>
@@ -6616,7 +6634,6 @@
         <w:rPr>
           <w:noProof/>
         </w:rPr>
-        <w:lastRenderedPageBreak/>
         <w:drawing>
           <wp:inline distT="0" distB="0" distL="0" distR="0" wp14:anchorId="4007E7B2" wp14:editId="7F93F7DE">
             <wp:extent cx="843552" cy="843552"/>
@@ -7362,7 +7379,14 @@
         <w:rPr>
           <w:rFonts w:hint="eastAsia"/>
         </w:rPr>
-        <w:t>玩家跳的越高，分数越高</w:t>
+        <w:t>玩</w:t>
+      </w:r>
+      <w:r>
+        <w:rPr>
+          <w:rFonts w:hint="eastAsia"/>
+        </w:rPr>
+        <w:lastRenderedPageBreak/>
+        <w:t>家跳的越高，分数越高</w:t>
       </w:r>
     </w:p>
     <w:p>
@@ -7500,15 +7524,7 @@
           <w:rFonts w:hint="eastAsia"/>
           <w:lang w:bidi="or-IN"/>
         </w:rPr>
-        <w:t>玩</w:t>
-      </w:r>
-      <w:r>
-        <w:rPr>
-          <w:rFonts w:hint="eastAsia"/>
-          <w:lang w:bidi="or-IN"/>
-        </w:rPr>
-        <w:lastRenderedPageBreak/>
-        <w:t>家死亡，结束该轮游戏并显示分数。</w:t>
+        <w:t>玩家死亡，结束该轮游戏并显示分数。</w:t>
       </w:r>
     </w:p>
     <w:p>
@@ -8090,6 +8106,7 @@
         <w:rPr>
           <w:rFonts w:hint="eastAsia"/>
         </w:rPr>
+        <w:lastRenderedPageBreak/>
         <w:t>3</w:t>
       </w:r>
       <w:r>
@@ -8113,6 +8130,118 @@
     </w:p>
     <w:p>
       <w:pPr>
+        <w:ind w:firstLine="480"/>
+        <w:jc w:val="center"/>
+        <w:rPr>
+          <w:lang w:bidi="or-IN"/>
+        </w:rPr>
+      </w:pPr>
+      <w:r>
+        <w:rPr>
+          <w:noProof/>
+          <w:lang w:bidi="or-IN"/>
+        </w:rPr>
+        <w:drawing>
+          <wp:inline distT="0" distB="0" distL="0" distR="0" wp14:anchorId="560BDB76" wp14:editId="48923241">
+            <wp:extent cx="5687695" cy="5769610"/>
+            <wp:effectExtent l="0" t="0" r="0" b="0"/>
+            <wp:docPr id="3" name="图片 3"/>
+            <wp:cNvGraphicFramePr>
+              <a:graphicFrameLocks xmlns:a="http://schemas.openxmlformats.org/drawingml/2006/main" noChangeAspect="1"/>
+            </wp:cNvGraphicFramePr>
+            <a:graphic xmlns:a="http://schemas.openxmlformats.org/drawingml/2006/main">
+              <a:graphicData uri="http://schemas.openxmlformats.org/drawingml/2006/picture">
+                <pic:pic xmlns:pic="http://schemas.openxmlformats.org/drawingml/2006/picture">
+                  <pic:nvPicPr>
+                    <pic:cNvPr id="0" name="图片 16"/>
+                    <pic:cNvPicPr>
+                      <a:picLocks noChangeAspect="1" noChangeArrowheads="1"/>
+                    </pic:cNvPicPr>
+                  </pic:nvPicPr>
+                  <pic:blipFill>
+                    <a:blip r:embed="rId26">
+                      <a:extLst>
+                        <a:ext uri="{28A0092B-C50C-407E-A947-70E740481C1C}">
+                          <a14:useLocalDpi xmlns:a14="http://schemas.microsoft.com/office/drawing/2010/main" val="0"/>
+                        </a:ext>
+                      </a:extLst>
+                    </a:blip>
+                    <a:srcRect/>
+                    <a:stretch>
+                      <a:fillRect/>
+                    </a:stretch>
+                  </pic:blipFill>
+                  <pic:spPr bwMode="auto">
+                    <a:xfrm>
+                      <a:off x="0" y="0"/>
+                      <a:ext cx="5687695" cy="5769610"/>
+                    </a:xfrm>
+                    <a:prstGeom prst="rect">
+                      <a:avLst/>
+                    </a:prstGeom>
+                    <a:noFill/>
+                    <a:ln>
+                      <a:noFill/>
+                    </a:ln>
+                  </pic:spPr>
+                </pic:pic>
+              </a:graphicData>
+            </a:graphic>
+          </wp:inline>
+        </w:drawing>
+      </w:r>
+    </w:p>
+    <w:p>
+      <w:pPr>
+        <w:pStyle w:val="ac"/>
+        <w:rPr>
+          <w:rFonts w:hint="eastAsia"/>
+          <w:lang w:bidi="or-IN"/>
+        </w:rPr>
+      </w:pPr>
+      <w:r>
+        <w:rPr>
+          <w:rFonts w:hint="eastAsia"/>
+          <w:lang w:bidi="or-IN"/>
+        </w:rPr>
+        <w:t>图</w:t>
+      </w:r>
+      <w:r>
+        <w:rPr>
+          <w:rFonts w:hint="eastAsia"/>
+          <w:lang w:bidi="or-IN"/>
+        </w:rPr>
+        <w:t>5</w:t>
+      </w:r>
+      <w:r>
+        <w:rPr>
+          <w:lang w:bidi="or-IN"/>
+        </w:rPr>
+        <w:t xml:space="preserve">  </w:t>
+      </w:r>
+      <w:r>
+        <w:rPr>
+          <w:rFonts w:hint="eastAsia"/>
+          <w:lang w:bidi="or-IN"/>
+        </w:rPr>
+        <w:t>Q</w:t>
+      </w:r>
+      <w:r>
+        <w:rPr>
+          <w:lang w:bidi="or-IN"/>
+        </w:rPr>
+        <w:t>-learning</w:t>
+      </w:r>
+      <w:r>
+        <w:rPr>
+          <w:rFonts w:hint="eastAsia"/>
+          <w:lang w:bidi="or-IN"/>
+        </w:rPr>
+        <w:t>函数作用图</w:t>
+      </w:r>
+    </w:p>
+    <w:p>
+      <w:pPr>
         <w:pStyle w:val="3"/>
         <w:ind w:firstLine="482"/>
       </w:pPr>
@@ -8257,6 +8386,7 @@
         <w:rPr>
           <w:noProof/>
         </w:rPr>
+        <w:lastRenderedPageBreak/>
         <w:drawing>
           <wp:inline distT="0" distB="0" distL="0" distR="0" wp14:anchorId="6002A5F4" wp14:editId="4EB59618">
             <wp:extent cx="2329543" cy="2736402"/>
@@ -8275,7 +8405,7 @@
                     </pic:cNvPicPr>
                   </pic:nvPicPr>
                   <pic:blipFill>
-                    <a:blip r:embed="rId26">
+                    <a:blip r:embed="rId27">
                       <a:extLst>
                         <a:ext uri="{28A0092B-C50C-407E-A947-70E740481C1C}">
                           <a14:useLocalDpi xmlns:a14="http://schemas.microsoft.com/office/drawing/2010/main" val="0"/>
@@ -8318,7 +8448,7 @@
         <w:t>图</w:t>
       </w:r>
       <w:r>
-        <w:t>5</w:t>
+        <w:t>6</w:t>
       </w:r>
       <w:r>
         <w:t xml:space="preserve"> </w:t>
@@ -8339,7 +8469,6 @@
         <w:rPr>
           <w:rFonts w:hint="eastAsia"/>
         </w:rPr>
-        <w:lastRenderedPageBreak/>
         <w:t>代码中，我们使用</w:t>
       </w:r>
       <w:r>
@@ -10257,6 +10386,7 @@
           <w:sz w:val="17"/>
           <w:szCs w:val="17"/>
         </w:rPr>
+        <w:lastRenderedPageBreak/>
         <w:t xml:space="preserve">                </w:t>
       </w:r>
       <w:r>
@@ -12563,7 +12693,6 @@
           <w:sz w:val="17"/>
           <w:szCs w:val="17"/>
         </w:rPr>
-        <w:lastRenderedPageBreak/>
         <w:t xml:space="preserve">            </w:t>
       </w:r>
       <w:proofErr w:type="spellStart"/>
@@ -14692,6 +14821,7 @@
           <w:sz w:val="17"/>
           <w:szCs w:val="17"/>
         </w:rPr>
+        <w:lastRenderedPageBreak/>
         <w:t> </w:t>
       </w:r>
     </w:p>
@@ -15934,7 +16064,6 @@
           <w:sz w:val="17"/>
           <w:szCs w:val="17"/>
         </w:rPr>
-        <w:lastRenderedPageBreak/>
         <w:t xml:space="preserve">    </w:t>
       </w:r>
       <w:proofErr w:type="spellStart"/>
@@ -17125,6 +17254,7 @@
         <w:rPr>
           <w:noProof/>
         </w:rPr>
+        <w:lastRenderedPageBreak/>
         <w:drawing>
           <wp:inline distT="0" distB="0" distL="0" distR="0" wp14:anchorId="3489929A" wp14:editId="00767BA9">
             <wp:extent cx="3594735" cy="2258695"/>
@@ -17143,7 +17273,7 @@
                     </pic:cNvPicPr>
                   </pic:nvPicPr>
                   <pic:blipFill>
-                    <a:blip r:embed="rId27">
+                    <a:blip r:embed="rId28">
                       <a:extLst>
                         <a:ext uri="{28A0092B-C50C-407E-A947-70E740481C1C}">
                           <a14:useLocalDpi xmlns:a14="http://schemas.microsoft.com/office/drawing/2010/main" val="0"/>
@@ -17186,7 +17316,7 @@
         <w:t>图</w:t>
       </w:r>
       <w:r>
-        <w:t>6</w:t>
+        <w:t>7</w:t>
       </w:r>
       <w:r>
         <w:t xml:space="preserve">  </w:t>
@@ -17238,7 +17368,6 @@
         <w:rPr>
           <w:rFonts w:hint="eastAsia"/>
         </w:rPr>
-        <w:lastRenderedPageBreak/>
         <w:t>（</w:t>
       </w:r>
       <w:r>
@@ -17304,13 +17433,13 @@
         <w:rPr>
           <w:rFonts w:hint="eastAsia"/>
         </w:rPr>
-        <w:t>输入：平台列表，玩家，当前游戏的分数，玩家上一次抵达的平台</w:t>
-      </w:r>
-      <w:r>
-        <w:rPr>
-          <w:rFonts w:hint="eastAsia"/>
-        </w:rPr>
-        <w:t xml:space="preserve"> </w:t>
+        <w:t>输入：平台列表，玩家，当前游戏的分数，玩家</w:t>
+      </w:r>
+      <w:r>
+        <w:rPr>
+          <w:rFonts w:hint="eastAsia"/>
+        </w:rPr>
+        <w:t>修改语句。</w:t>
       </w:r>
     </w:p>
     <w:p>
@@ -17558,7 +17687,14 @@
         <w:rPr>
           <w:rFonts w:hint="eastAsia"/>
         </w:rPr>
-        <w:t>获取当前到达的平台的状态。值得注意的是，不是当前玩家的状态和当前碰撞平台的状态，而是上一次做出预测时，当前碰撞平台的和那时玩家的状态。分数</w:t>
+        <w:t>获取当前到达的平台的状态。值得注意的是，不是当前玩家的状态和当前碰撞</w:t>
+      </w:r>
+      <w:r>
+        <w:rPr>
+          <w:rFonts w:hint="eastAsia"/>
+        </w:rPr>
+        <w:lastRenderedPageBreak/>
+        <w:t>平台的状态，而是上一次做出预测时，当前碰撞平台的和那时玩家的状态。分数</w:t>
       </w:r>
       <w:r>
         <w:rPr>
@@ -17854,14 +17990,7 @@
         <w:rPr>
           <w:rFonts w:hint="eastAsia"/>
         </w:rPr>
-        <w:t>我们并不是每时每刻都进行目标平台的预测，当玩家触碰到一个踏板后，才会执行预测函数。如果是每时每刻都执行预测，智能体会因为</w:t>
-      </w:r>
-      <w:r>
-        <w:rPr>
-          <w:rFonts w:hint="eastAsia"/>
-        </w:rPr>
-        <w:lastRenderedPageBreak/>
-        <w:t>目标平台的切换速度过快而待在原地。</w:t>
+        <w:t>我们并不是每时每刻都进行目标平台的预测，当玩家触碰到一个踏板后，才会执行预测函数。如果是每时每刻都执行预测，智能体会因为目标平台的切换速度过快而待在原地。</w:t>
       </w:r>
     </w:p>
     <w:p>
@@ -19779,6 +19908,7 @@
           <w:sz w:val="17"/>
           <w:szCs w:val="17"/>
         </w:rPr>
+        <w:lastRenderedPageBreak/>
         <w:t xml:space="preserve">        </w:t>
       </w:r>
       <w:r>
@@ -22119,7 +22249,6 @@
           <w:sz w:val="17"/>
           <w:szCs w:val="17"/>
         </w:rPr>
-        <w:lastRenderedPageBreak/>
         <w:t xml:space="preserve">                </w:t>
       </w:r>
       <w:proofErr w:type="spellStart"/>
@@ -24479,6 +24608,7 @@
           <w:sz w:val="17"/>
           <w:szCs w:val="17"/>
         </w:rPr>
+        <w:lastRenderedPageBreak/>
         <w:t xml:space="preserve">        </w:t>
       </w:r>
       <w:proofErr w:type="spellStart"/>
@@ -25367,7 +25497,6 @@
           <w:sz w:val="17"/>
           <w:szCs w:val="17"/>
         </w:rPr>
-        <w:lastRenderedPageBreak/>
         <w:t xml:space="preserve">    </w:t>
       </w:r>
       <w:proofErr w:type="spellStart"/>
@@ -26302,6 +26431,7 @@
           <w:rFonts w:hint="eastAsia"/>
           <w:lang w:bidi="or-IN"/>
         </w:rPr>
+        <w:lastRenderedPageBreak/>
         <w:t>4</w:t>
       </w:r>
       <w:r>
@@ -26640,7 +26770,6 @@
           <w:noProof/>
           <w:lang w:bidi="or-IN"/>
         </w:rPr>
-        <w:lastRenderedPageBreak/>
         <w:drawing>
           <wp:inline distT="0" distB="0" distL="0" distR="0" wp14:anchorId="5E51A411" wp14:editId="14738516">
             <wp:extent cx="5688965" cy="1473200"/>
@@ -26659,7 +26788,7 @@
                     </pic:cNvPicPr>
                   </pic:nvPicPr>
                   <pic:blipFill>
-                    <a:blip r:embed="rId28" cstate="print">
+                    <a:blip r:embed="rId29" cstate="print">
                       <a:extLst>
                         <a:ext uri="{28A0092B-C50C-407E-A947-70E740481C1C}">
                           <a14:useLocalDpi xmlns:a14="http://schemas.microsoft.com/office/drawing/2010/main" val="0"/>
@@ -26709,7 +26838,7 @@
         <w:rPr>
           <w:lang w:bidi="or-IN"/>
         </w:rPr>
-        <w:t>7</w:t>
+        <w:t>8</w:t>
       </w:r>
       <w:r>
         <w:rPr>
@@ -26946,7 +27075,15 @@
           <w:rFonts w:hint="eastAsia"/>
           <w:lang w:bidi="or-IN"/>
         </w:rPr>
-        <w:t>作为版本控制的工具，我们将更新的代码</w:t>
+        <w:t>作为版本控制的工具，我</w:t>
+      </w:r>
+      <w:r>
+        <w:rPr>
+          <w:rFonts w:hint="eastAsia"/>
+          <w:lang w:bidi="or-IN"/>
+        </w:rPr>
+        <w:lastRenderedPageBreak/>
+        <w:t>们将更新的代码</w:t>
       </w:r>
       <w:r>
         <w:rPr>
@@ -27113,7 +27250,6 @@
         <w:rPr>
           <w:noProof/>
         </w:rPr>
-        <w:lastRenderedPageBreak/>
         <w:drawing>
           <wp:inline distT="0" distB="0" distL="0" distR="0" wp14:anchorId="4E6F6B90" wp14:editId="2DC8C7CB">
             <wp:extent cx="5001986" cy="2833436"/>
@@ -27132,7 +27268,7 @@
                     </pic:cNvPicPr>
                   </pic:nvPicPr>
                   <pic:blipFill>
-                    <a:blip r:embed="rId29" cstate="print">
+                    <a:blip r:embed="rId30" cstate="print">
                       <a:extLst>
                         <a:ext uri="{28A0092B-C50C-407E-A947-70E740481C1C}">
                           <a14:useLocalDpi xmlns:a14="http://schemas.microsoft.com/office/drawing/2010/main" val="0"/>
@@ -27182,7 +27318,7 @@
         <w:rPr>
           <w:noProof/>
         </w:rPr>
-        <w:t>8</w:t>
+        <w:t>9</w:t>
       </w:r>
       <w:r>
         <w:rPr>
@@ -27316,6 +27452,7 @@
         <w:rPr>
           <w:noProof/>
         </w:rPr>
+        <w:lastRenderedPageBreak/>
         <w:drawing>
           <wp:inline distT="0" distB="0" distL="0" distR="0" wp14:anchorId="237E4BA8" wp14:editId="17434CA9">
             <wp:extent cx="1132115" cy="3706391"/>
@@ -27334,7 +27471,7 @@
                     </pic:cNvPicPr>
                   </pic:nvPicPr>
                   <pic:blipFill>
-                    <a:blip r:embed="rId30" cstate="print">
+                    <a:blip r:embed="rId31" cstate="print">
                       <a:extLst>
                         <a:ext uri="{28A0092B-C50C-407E-A947-70E740481C1C}">
                           <a14:useLocalDpi xmlns:a14="http://schemas.microsoft.com/office/drawing/2010/main" val="0"/>
@@ -27384,7 +27521,13 @@
         <w:rPr>
           <w:lang w:bidi="or-IN"/>
         </w:rPr>
-        <w:t xml:space="preserve">9 </w:t>
+        <w:t>10</w:t>
+      </w:r>
+      <w:r>
+        <w:rPr>
+          <w:lang w:bidi="or-IN"/>
+        </w:rPr>
+        <w:t xml:space="preserve"> </w:t>
       </w:r>
       <w:r>
         <w:rPr>
@@ -27406,7 +27549,6 @@
       </w:pPr>
       <w:bookmarkStart w:id="26" w:name="_Toc74677859"/>
       <w:r>
-        <w:lastRenderedPageBreak/>
         <w:t>四、</w:t>
       </w:r>
       <w:r>
@@ -27444,7 +27586,7 @@
                     </pic:cNvPicPr>
                   </pic:nvPicPr>
                   <pic:blipFill>
-                    <a:blip r:embed="rId31">
+                    <a:blip r:embed="rId32">
                       <a:extLst>
                         <a:ext uri="{28A0092B-C50C-407E-A947-70E740481C1C}">
                           <a14:useLocalDpi xmlns:a14="http://schemas.microsoft.com/office/drawing/2010/main" val="0"/>
@@ -27487,7 +27629,10 @@
         <w:t>图</w:t>
       </w:r>
       <w:r>
-        <w:t>10</w:t>
+        <w:t>1</w:t>
+      </w:r>
+      <w:r>
+        <w:t>1</w:t>
       </w:r>
       <w:r>
         <w:t xml:space="preserve"> </w:t>
@@ -27696,7 +27841,15 @@
           <w:rFonts w:hint="eastAsia"/>
           <w:lang w:bidi="or-IN"/>
         </w:rPr>
-        <w:t>分，可得智能体遇见的情况较多，能很好的应对大部分情况。但此时智能体仍会出现得分低的情况，可能是因为在得分较低时，智能体所遇到的情况是陌生的，或者尚未修正好的。总体而言，智能体还是能很好的进行自我修正。相信随着训练时间的增长，智能体获取高分的情况会越多，会更为稳定。</w:t>
+        <w:t>分，可得智能体</w:t>
+      </w:r>
+      <w:r>
+        <w:rPr>
+          <w:rFonts w:hint="eastAsia"/>
+          <w:lang w:bidi="or-IN"/>
+        </w:rPr>
+        <w:lastRenderedPageBreak/>
+        <w:t>遇见的情况较多，能很好的应对大部分情况。但此时智能体仍会出现得分低的情况，可能是因为在得分较低时，智能体所遇到的情况是陌生的，或者尚未修正好的。总体而言，智能体还是能很好的进行自我修正。相信随着训练时间的增长，智能体获取高分的情况会越多，会更为稳定。</w:t>
       </w:r>
     </w:p>
     <w:p>
@@ -27780,7 +27933,6 @@
         <w:rPr>
           <w:rFonts w:hint="eastAsia"/>
         </w:rPr>
-        <w:lastRenderedPageBreak/>
         <w:t>六、参考文献</w:t>
       </w:r>
       <w:bookmarkEnd w:id="28"/>
@@ -27862,8 +28014,8 @@
       </w:r>
     </w:p>
     <w:sectPr>
-      <w:headerReference w:type="default" r:id="rId32"/>
-      <w:footerReference w:type="default" r:id="rId33"/>
+      <w:headerReference w:type="default" r:id="rId33"/>
+      <w:footerReference w:type="default" r:id="rId34"/>
       <w:pgSz w:w="11907" w:h="16840"/>
       <w:pgMar w:top="1440" w:right="1474" w:bottom="1440" w:left="1474" w:header="851" w:footer="340" w:gutter="0"/>
       <w:pgNumType w:start="1"/>
@@ -28022,14 +28174,27 @@
         <w:r>
           <w:instrText>=</w:instrText>
         </w:r>
-        <w:fldSimple w:instr=" NUMPAGES ">
-          <w:r>
-            <w:rPr>
-              <w:noProof/>
-            </w:rPr>
-            <w:instrText>19</w:instrText>
-          </w:r>
-        </w:fldSimple>
+        <w:r>
+          <w:fldChar w:fldCharType="begin"/>
+        </w:r>
+        <w:r>
+          <w:instrText xml:space="preserve"> NUMPAGES </w:instrText>
+        </w:r>
+        <w:r>
+          <w:fldChar w:fldCharType="separate"/>
+        </w:r>
+        <w:r>
+          <w:rPr>
+            <w:noProof/>
+          </w:rPr>
+          <w:instrText>20</w:instrText>
+        </w:r>
+        <w:r>
+          <w:rPr>
+            <w:noProof/>
+          </w:rPr>
+          <w:fldChar w:fldCharType="end"/>
+        </w:r>
         <w:r>
           <w:instrText>-</w:instrText>
         </w:r>
@@ -28046,7 +28211,7 @@
           <w:rPr>
             <w:noProof/>
           </w:rPr>
-          <w:t>17</w:t>
+          <w:t>18</w:t>
         </w:r>
         <w:r>
           <w:fldChar w:fldCharType="end"/>
@@ -33222,7 +33387,7 @@
     <w:lsdException w:name="toc 9" w:semiHidden="1" w:uiPriority="39" w:unhideWhenUsed="1"/>
     <w:lsdException w:name="Normal Indent" w:semiHidden="1" w:unhideWhenUsed="1"/>
     <w:lsdException w:name="footnote text" w:semiHidden="1" w:unhideWhenUsed="1"/>
-    <w:lsdException w:name="annotation text" w:semiHidden="1" w:unhideWhenUsed="1"/>
+    <w:lsdException w:name="annotation text" w:semiHidden="1" w:uiPriority="0" w:unhideWhenUsed="1"/>
     <w:lsdException w:name="header" w:unhideWhenUsed="1" w:qFormat="1"/>
     <w:lsdException w:name="footer" w:unhideWhenUsed="1" w:qFormat="1"/>
     <w:lsdException w:name="index heading" w:semiHidden="1" w:unhideWhenUsed="1"/>
@@ -33231,7 +33396,7 @@
     <w:lsdException w:name="envelope address" w:semiHidden="1" w:unhideWhenUsed="1"/>
     <w:lsdException w:name="envelope return" w:semiHidden="1" w:unhideWhenUsed="1"/>
     <w:lsdException w:name="footnote reference" w:semiHidden="1" w:unhideWhenUsed="1"/>
-    <w:lsdException w:name="annotation reference" w:semiHidden="1" w:unhideWhenUsed="1"/>
+    <w:lsdException w:name="annotation reference" w:semiHidden="1" w:uiPriority="0" w:unhideWhenUsed="1"/>
     <w:lsdException w:name="line number" w:semiHidden="1" w:unhideWhenUsed="1"/>
     <w:lsdException w:name="page number" w:semiHidden="1" w:unhideWhenUsed="1"/>
     <w:lsdException w:name="endnote reference" w:semiHidden="1" w:unhideWhenUsed="1"/>
@@ -33941,6 +34106,42 @@
       <w:ind w:leftChars="400" w:left="840"/>
     </w:pPr>
   </w:style>
+  <w:style w:type="character" w:styleId="af">
+    <w:name w:val="annotation reference"/>
+    <w:rsid w:val="00790977"/>
+    <w:rPr>
+      <w:sz w:val="21"/>
+      <w:szCs w:val="21"/>
+    </w:rPr>
+  </w:style>
+  <w:style w:type="paragraph" w:styleId="af0">
+    <w:name w:val="annotation text"/>
+    <w:basedOn w:val="a"/>
+    <w:link w:val="af1"/>
+    <w:rsid w:val="00790977"/>
+    <w:pPr>
+      <w:spacing w:line="240" w:lineRule="auto"/>
+      <w:ind w:firstLineChars="0" w:firstLine="0"/>
+      <w:jc w:val="left"/>
+    </w:pPr>
+    <w:rPr>
+      <w:rFonts w:eastAsia="宋体" w:cs="Times New Roman"/>
+      <w:sz w:val="21"/>
+      <w:szCs w:val="24"/>
+    </w:rPr>
+  </w:style>
+  <w:style w:type="character" w:customStyle="1" w:styleId="af1">
+    <w:name w:val="批注文字 字符"/>
+    <w:basedOn w:val="a0"/>
+    <w:link w:val="af0"/>
+    <w:rsid w:val="00790977"/>
+    <w:rPr>
+      <w:rFonts w:ascii="Times New Roman" w:eastAsia="宋体" w:hAnsi="Times New Roman" w:cs="Times New Roman"/>
+      <w:kern w:val="2"/>
+      <w:sz w:val="21"/>
+      <w:szCs w:val="24"/>
+    </w:rPr>
+  </w:style>
 </w:styles>
 </file>
 
@@ -34228,6 +34429,10 @@
 </file>
 
 <file path=customXml/item1.xml><?xml version="1.0" encoding="utf-8"?>
+<b:Sources xmlns:w="http://schemas.openxmlformats.org/wordprocessingml/2006/main" xmlns:m="http://schemas.openxmlformats.org/officeDocument/2006/math" xmlns:r="http://schemas.openxmlformats.org/officeDocument/2006/relationships" xmlns:w14="http://schemas.microsoft.com/office/word/2010/wordml" xmlns:wp="http://schemas.openxmlformats.org/drawingml/2006/wordprocessingDrawing" xmlns:a="http://schemas.openxmlformats.org/drawingml/2006/main" xmlns:wp14="http://schemas.microsoft.com/office/word/2010/wordprocessingDrawing" xmlns:w15="http://schemas.microsoft.com/office/word/2012/wordml" xmlns:ns9="http://schemas.openxmlformats.org/schemaLibrary/2006/main" xmlns:mc="http://schemas.openxmlformats.org/markup-compatibility/2006" xmlns:wne="http://schemas.microsoft.com/office/word/2006/wordml" xmlns:c="http://schemas.openxmlformats.org/drawingml/2006/chart" xmlns:ns13="http://schemas.openxmlformats.org/drawingml/2006/chartDrawing" xmlns:dgm="http://schemas.openxmlformats.org/drawingml/2006/diagram" xmlns:pic="http://schemas.openxmlformats.org/drawingml/2006/picture" xmlns:xdr="http://schemas.openxmlformats.org/drawingml/2006/spreadsheetDrawing" xmlns:dsp="http://schemas.microsoft.com/office/drawing/2008/diagram" xmlns:ns18="urn:schemas-microsoft-com:office:excel" xmlns:o="urn:schemas-microsoft-com:office:office" xmlns:v="urn:schemas-microsoft-com:vml" xmlns:w10="urn:schemas-microsoft-com:office:word" xmlns:ns22="urn:schemas-microsoft-com:office:powerpoint" xmlns:ns24="http://schemas.microsoft.com/office/2006/coverPageProps" xmlns:odx="http://opendope.org/xpaths" xmlns:odc="http://opendope.org/conditions" xmlns:odq="http://opendope.org/questions" xmlns:oda="http://opendope.org/answers" xmlns:odi="http://opendope.org/components" xmlns:odgm="http://opendope.org/SmartArt/DataHierarchy" xmlns:b="http://schemas.openxmlformats.org/officeDocument/2006/bibliography" xmlns:wetp="http://schemas.microsoft.com/office/webextensions/taskpanes/2010/11" xmlns:we="http://schemas.microsoft.com/office/webextensions/webextension/2010/11" xmlns:ns34="http://schemas.openxmlformats.org/drawingml/2006/compatibility" xmlns:ns35="http://schemas.openxmlformats.org/drawingml/2006/lockedCanvas" SelectedStyle="\APASixthEditionOfficeOnline.xsl" StyleName="APA"/>
+</file>
+
+<file path=customXml/item2.xml><?xml version="1.0" encoding="utf-8"?>
 <s:customData xmlns:s="http://www.wps.cn/officeDocument/2013/wpsCustomData" xmlns="http://www.wps.cn/officeDocument/2013/wpsCustomData">
   <customSectProps>
     <customSectPr/>
@@ -34235,19 +34440,7 @@
 </s:customData>
 </file>
 
-<file path=customXml/item2.xml><?xml version="1.0" encoding="utf-8"?>
-<b:Sources xmlns:w="http://schemas.openxmlformats.org/wordprocessingml/2006/main" xmlns:m="http://schemas.openxmlformats.org/officeDocument/2006/math" xmlns:r="http://schemas.openxmlformats.org/officeDocument/2006/relationships" xmlns:w14="http://schemas.microsoft.com/office/word/2010/wordml" xmlns:wp="http://schemas.openxmlformats.org/drawingml/2006/wordprocessingDrawing" xmlns:a="http://schemas.openxmlformats.org/drawingml/2006/main" xmlns:wp14="http://schemas.microsoft.com/office/word/2010/wordprocessingDrawing" xmlns:w15="http://schemas.microsoft.com/office/word/2012/wordml" xmlns:ns9="http://schemas.openxmlformats.org/schemaLibrary/2006/main" xmlns:mc="http://schemas.openxmlformats.org/markup-compatibility/2006" xmlns:wne="http://schemas.microsoft.com/office/word/2006/wordml" xmlns:c="http://schemas.openxmlformats.org/drawingml/2006/chart" xmlns:ns13="http://schemas.openxmlformats.org/drawingml/2006/chartDrawing" xmlns:dgm="http://schemas.openxmlformats.org/drawingml/2006/diagram" xmlns:pic="http://schemas.openxmlformats.org/drawingml/2006/picture" xmlns:xdr="http://schemas.openxmlformats.org/drawingml/2006/spreadsheetDrawing" xmlns:dsp="http://schemas.microsoft.com/office/drawing/2008/diagram" xmlns:ns18="urn:schemas-microsoft-com:office:excel" xmlns:o="urn:schemas-microsoft-com:office:office" xmlns:v="urn:schemas-microsoft-com:vml" xmlns:w10="urn:schemas-microsoft-com:office:word" xmlns:ns22="urn:schemas-microsoft-com:office:powerpoint" xmlns:ns24="http://schemas.microsoft.com/office/2006/coverPageProps" xmlns:odx="http://opendope.org/xpaths" xmlns:odc="http://opendope.org/conditions" xmlns:odq="http://opendope.org/questions" xmlns:oda="http://opendope.org/answers" xmlns:odi="http://opendope.org/components" xmlns:odgm="http://opendope.org/SmartArt/DataHierarchy" xmlns:b="http://schemas.openxmlformats.org/officeDocument/2006/bibliography" xmlns:wetp="http://schemas.microsoft.com/office/webextensions/taskpanes/2010/11" xmlns:we="http://schemas.microsoft.com/office/webextensions/webextension/2010/11" xmlns:ns34="http://schemas.openxmlformats.org/drawingml/2006/compatibility" xmlns:ns35="http://schemas.openxmlformats.org/drawingml/2006/lockedCanvas" SelectedStyle="\APASixthEditionOfficeOnline.xsl" StyleName="APA"/>
-</file>
-
 <file path=customXml/itemProps1.xml><?xml version="1.0" encoding="utf-8"?>
-<ds:datastoreItem xmlns:ds="http://schemas.openxmlformats.org/officeDocument/2006/customXml" ds:itemID="{B1977F7D-205B-4081-913C-38D41E755F92}">
-  <ds:schemaRefs>
-    <ds:schemaRef ds:uri="http://www.wps.cn/officeDocument/2013/wpsCustomData"/>
-  </ds:schemaRefs>
-</ds:datastoreItem>
-</file>
-
-<file path=customXml/itemProps2.xml><?xml version="1.0" encoding="utf-8"?>
 <ds:datastoreItem xmlns:ds="http://schemas.openxmlformats.org/officeDocument/2006/customXml" ds:itemID="{519BC990-40FD-42B6-B8DA-69B41A76D25A}">
   <ds:schemaRefs>
     <ds:schemaRef ds:uri="http://schemas.openxmlformats.org/wordprocessingml/2006/main"/>
@@ -34286,4 +34479,12 @@
     <ds:schemaRef ds:uri="http://schemas.openxmlformats.org/drawingml/2006/lockedCanvas"/>
   </ds:schemaRefs>
 </ds:datastoreItem>
+</file>
+
+<file path=customXml/itemProps2.xml><?xml version="1.0" encoding="utf-8"?>
+<ds:datastoreItem xmlns:ds="http://schemas.openxmlformats.org/officeDocument/2006/customXml" ds:itemID="{B1977F7D-205B-4081-913C-38D41E755F92}">
+  <ds:schemaRefs>
+    <ds:schemaRef ds:uri="http://www.wps.cn/officeDocument/2013/wpsCustomData"/>
+  </ds:schemaRefs>
+</ds:datastoreItem>
 </file>